--- a/document/学位申請書.docx
+++ b/document/学位申請書.docx
@@ -514,7 +514,43 @@
           <w:szCs w:val="21"/>
           <w:u w:val="single"/>
         </w:rPr>
-        <w:t xml:space="preserve">　　　　　　　　</w:t>
+        <w:t xml:space="preserve">　</w:t>
+      </w:r>
+      <w:r>
+        <w:rPr>
+          <w:rFonts w:ascii="Times New Roman" w:eastAsiaTheme="minorEastAsia" w:hAnsiTheme="minorEastAsia" w:hint="eastAsia"/>
+          <w:sz w:val="21"/>
+          <w:szCs w:val="21"/>
+          <w:u w:val="single"/>
+        </w:rPr>
+        <w:t xml:space="preserve">　</w:t>
+      </w:r>
+      <w:r>
+        <w:rPr>
+          <w:rFonts w:ascii="Times New Roman" w:eastAsiaTheme="minorEastAsia" w:hAnsiTheme="minorEastAsia"/>
+          <w:sz w:val="21"/>
+          <w:szCs w:val="21"/>
+          <w:u w:val="single"/>
+        </w:rPr>
+        <w:t>2110067</w:t>
+      </w:r>
+      <w:r>
+        <w:rPr>
+          <w:rFonts w:ascii="Times New Roman" w:eastAsiaTheme="minorEastAsia" w:hAnsiTheme="minorEastAsia" w:hint="eastAsia"/>
+          <w:sz w:val="21"/>
+          <w:szCs w:val="21"/>
+          <w:u w:val="single"/>
+        </w:rPr>
+        <w:t xml:space="preserve">　</w:t>
+      </w:r>
+      <w:r>
+        <w:rPr>
+          <w:rFonts w:ascii="Times New Roman" w:eastAsiaTheme="minorEastAsia" w:hAnsiTheme="minorEastAsia"/>
+          <w:sz w:val="21"/>
+          <w:szCs w:val="21"/>
+          <w:u w:val="single"/>
+        </w:rPr>
+        <w:t xml:space="preserve">　　</w:t>
       </w:r>
       <w:r>
         <w:rPr>
@@ -607,7 +643,16 @@
           <w:szCs w:val="21"/>
           <w:u w:val="single"/>
         </w:rPr>
-        <w:t xml:space="preserve">　　　　　　　　</w:t>
+        <w:t xml:space="preserve">　　</w:t>
+      </w:r>
+      <w:r>
+        <w:rPr>
+          <w:rFonts w:ascii="Times New Roman" w:eastAsiaTheme="minorEastAsia" w:hAnsiTheme="minorEastAsia" w:hint="eastAsia"/>
+          <w:sz w:val="21"/>
+          <w:szCs w:val="21"/>
+          <w:u w:val="single"/>
+        </w:rPr>
+        <w:t>工藤</w:t>
       </w:r>
       <w:r>
         <w:rPr>
@@ -620,6 +665,15 @@
       </w:r>
       <w:r>
         <w:rPr>
+          <w:rFonts w:ascii="Times New Roman" w:eastAsiaTheme="minorEastAsia" w:hAnsiTheme="minorEastAsia" w:hint="eastAsia"/>
+          <w:sz w:val="21"/>
+          <w:szCs w:val="21"/>
+          <w:u w:val="single"/>
+        </w:rPr>
+        <w:t>遼</w:t>
+      </w:r>
+      <w:r>
+        <w:rPr>
           <w:rFonts w:ascii="Times New Roman" w:eastAsiaTheme="minorEastAsia" w:hAnsiTheme="minorEastAsia"/>
           <w:sz w:val="21"/>
           <w:szCs w:val="21"/>
@@ -634,7 +688,25 @@
           <w:szCs w:val="21"/>
           <w:u w:val="single"/>
         </w:rPr>
+        <w:t xml:space="preserve">　</w:t>
+      </w:r>
+      <w:r>
+        <w:rPr>
+          <w:rFonts w:ascii="Times New Roman" w:eastAsiaTheme="minorEastAsia" w:hAnsiTheme="minorEastAsia" w:hint="eastAsia"/>
+          <w:sz w:val="21"/>
+          <w:szCs w:val="21"/>
+          <w:u w:val="single"/>
+        </w:rPr>
         <w:t xml:space="preserve">　　　</w:t>
+      </w:r>
+      <w:r>
+        <w:rPr>
+          <w:rFonts w:ascii="Times New Roman" w:eastAsiaTheme="minorEastAsia" w:hAnsiTheme="minorEastAsia" w:hint="eastAsia"/>
+          <w:sz w:val="21"/>
+          <w:szCs w:val="21"/>
+          <w:u w:val="single"/>
+        </w:rPr>
+        <w:t xml:space="preserve">　　</w:t>
       </w:r>
       <w:r>
         <w:rPr>
@@ -902,10 +974,10 @@
           <w:tab w:val="left" w:pos="1560"/>
         </w:tabs>
         <w:rPr>
-          <w:rFonts w:ascii="Times New Roman" w:eastAsiaTheme="minorEastAsia" w:hAnsi="Times New Roman"/>
-          <w:sz w:val="21"/>
-          <w:szCs w:val="21"/>
-          <w:u w:color="C0C0C0"/>
+          <w:rFonts w:ascii="Times New Roman" w:eastAsiaTheme="minorEastAsia" w:hAnsiTheme="minorEastAsia"/>
+          <w:sz w:val="21"/>
+          <w:szCs w:val="21"/>
+          <w:u w:val="single"/>
         </w:rPr>
       </w:pPr>
       <w:r>
@@ -931,15 +1003,6 @@
           <w:szCs w:val="21"/>
           <w:u w:val="single"/>
         </w:rPr>
-        <w:t xml:space="preserve">　　　　</w:t>
-      </w:r>
-      <w:r>
-        <w:rPr>
-          <w:rFonts w:ascii="Times New Roman" w:eastAsiaTheme="minorEastAsia" w:hAnsiTheme="minorEastAsia"/>
-          <w:sz w:val="21"/>
-          <w:szCs w:val="21"/>
-          <w:u w:val="single"/>
-        </w:rPr>
         <w:t xml:space="preserve">　　</w:t>
       </w:r>
       <w:r>
@@ -949,16 +1012,63 @@
           <w:szCs w:val="21"/>
           <w:u w:val="single"/>
         </w:rPr>
-        <w:t xml:space="preserve">　　　</w:t>
-      </w:r>
-      <w:r>
-        <w:rPr>
-          <w:rFonts w:ascii="Times New Roman" w:eastAsiaTheme="minorEastAsia" w:hAnsiTheme="minorEastAsia"/>
-          <w:sz w:val="21"/>
-          <w:szCs w:val="21"/>
-          <w:u w:val="single"/>
-        </w:rPr>
-        <w:t xml:space="preserve">　　　　　　　　　　　　　　　　　　　　　</w:t>
+        <w:t>Bit</w:t>
+      </w:r>
+      <w:r>
+        <w:rPr>
+          <w:rFonts w:ascii="Times New Roman" w:eastAsiaTheme="minorEastAsia" w:hAnsiTheme="minorEastAsia"/>
+          <w:sz w:val="21"/>
+          <w:szCs w:val="21"/>
+          <w:u w:val="single"/>
+        </w:rPr>
+        <w:t>-</w:t>
+      </w:r>
+      <w:proofErr w:type="spellStart"/>
+      <w:r>
+        <w:rPr>
+          <w:rFonts w:ascii="Times New Roman" w:eastAsiaTheme="minorEastAsia" w:hAnsiTheme="minorEastAsia"/>
+          <w:sz w:val="21"/>
+          <w:szCs w:val="21"/>
+          <w:u w:val="single"/>
+        </w:rPr>
+        <w:t>Dicomposition</w:t>
+      </w:r>
+      <w:proofErr w:type="spellEnd"/>
+      <w:r>
+        <w:rPr>
+          <w:rFonts w:ascii="Times New Roman" w:eastAsiaTheme="minorEastAsia" w:hAnsiTheme="minorEastAsia" w:hint="eastAsia"/>
+          <w:sz w:val="21"/>
+          <w:szCs w:val="21"/>
+          <w:u w:val="single"/>
+        </w:rPr>
+        <w:t>プロトコル</w:t>
+      </w:r>
+      <w:r>
+        <w:rPr>
+          <w:rFonts w:ascii="Times New Roman" w:eastAsiaTheme="minorEastAsia" w:hAnsiTheme="minorEastAsia" w:hint="eastAsia"/>
+          <w:sz w:val="21"/>
+          <w:szCs w:val="21"/>
+          <w:u w:val="single"/>
+        </w:rPr>
+        <w:t>における計算量の評価</w:t>
+      </w:r>
+      <w:r>
+        <w:rPr>
+          <w:rFonts w:ascii="Times New Roman" w:eastAsiaTheme="minorEastAsia" w:hAnsiTheme="minorEastAsia" w:hint="eastAsia"/>
+          <w:sz w:val="21"/>
+          <w:szCs w:val="21"/>
+          <w:u w:val="single"/>
+        </w:rPr>
+        <w:t xml:space="preserve">　</w:t>
+      </w:r>
+      <w:r>
+        <w:rPr>
+          <w:rFonts w:ascii="Times New Roman" w:eastAsiaTheme="minorEastAsia" w:hAnsiTheme="minorEastAsia"/>
+          <w:sz w:val="21"/>
+          <w:szCs w:val="21"/>
+          <w:u w:val="single"/>
+        </w:rPr>
+        <w:t xml:space="preserve">　　　　　　　　　　　　　　　　　　　　</w:t>
       </w:r>
       <w:r>
         <w:rPr>
@@ -1164,7 +1274,15 @@
           <w:sz w:val="21"/>
           <w:szCs w:val="21"/>
         </w:rPr>
-        <w:t xml:space="preserve">　□</w:t>
+        <w:t xml:space="preserve">　</w:t>
+      </w:r>
+      <w:r>
+        <w:rPr>
+          <w:rFonts w:ascii="Times New Roman" w:eastAsiaTheme="minorEastAsia" w:hAnsi="Times New Roman" w:hint="eastAsia"/>
+          <w:sz w:val="21"/>
+          <w:szCs w:val="21"/>
+        </w:rPr>
+        <w:t>☑</w:t>
       </w:r>
       <w:r>
         <w:rPr>
@@ -1435,7 +1553,7 @@
           <w:sz w:val="21"/>
           <w:szCs w:val="21"/>
         </w:rPr>
-        <w:t>□</w:t>
+        <w:t>☑</w:t>
       </w:r>
       <w:r>
         <w:rPr>
